--- a/词汇速记随堂测验.docx
+++ b/词汇速记随堂测验.docx
@@ -5989,48 +5989,98 @@
         </w:rPr>
         <w:t>含义：adj.标准的；标准化的；定型的</w:t>
       </w:r>
+    </w:p>
+    <w:p>
+      <w:pPr>
+        <w:numPr>
+          <w:ilvl w:val="0"/>
+          <w:numId w:val="0"/>
+        </w:numPr>
+        <w:rPr>
+          <w:rFonts w:hint="default"/>
+          <w:sz w:val="24"/>
+          <w:szCs w:val="24"/>
+          <w:highlight w:val="none"/>
+          <w:lang w:val="en-US" w:eastAsia="zh-CN"/>
+        </w:rPr>
+      </w:pPr>
+      <w:r>
+        <w:rPr>
+          <w:rFonts w:hint="eastAsia"/>
+          <w:sz w:val="24"/>
+          <w:szCs w:val="24"/>
+          <w:highlight w:val="none"/>
+          <w:lang w:val="en-US" w:eastAsia="zh-CN"/>
+        </w:rPr>
+        <w:t>解析：【stand + -ard名词后缀 + -ize动词后缀，表使动】使……成为标准 + -ed形容词后缀或表过去式=&gt; 标准的</w:t>
+      </w:r>
+    </w:p>
+    <w:p>
+      <w:pPr>
+        <w:numPr>
+          <w:ilvl w:val="0"/>
+          <w:numId w:val="0"/>
+        </w:numPr>
+        <w:rPr>
+          <w:rFonts w:hint="default"/>
+          <w:sz w:val="24"/>
+          <w:szCs w:val="24"/>
+          <w:highlight w:val="none"/>
+          <w:lang w:val="en-US" w:eastAsia="zh-CN"/>
+        </w:rPr>
+      </w:pPr>
+    </w:p>
+    <w:p>
+      <w:pPr>
+        <w:numPr>
+          <w:ilvl w:val="0"/>
+          <w:numId w:val="0"/>
+        </w:numPr>
+        <w:rPr>
+          <w:rFonts w:hint="eastAsia"/>
+          <w:sz w:val="24"/>
+          <w:szCs w:val="24"/>
+          <w:highlight w:val="none"/>
+          <w:lang w:val="en-US" w:eastAsia="zh-CN"/>
+        </w:rPr>
+      </w:pPr>
+      <w:r>
+        <w:rPr>
+          <w:rFonts w:hint="eastAsia"/>
+          <w:sz w:val="24"/>
+          <w:szCs w:val="24"/>
+          <w:highlight w:val="none"/>
+          <w:lang w:val="en-US" w:eastAsia="zh-CN"/>
+        </w:rPr>
+        <w:t>DAY013:</w:t>
+      </w:r>
+    </w:p>
+    <w:p>
+      <w:pPr>
+        <w:numPr>
+          <w:ilvl w:val="0"/>
+          <w:numId w:val="0"/>
+        </w:numPr>
+        <w:rPr>
+          <w:rFonts w:hint="default"/>
+          <w:sz w:val="24"/>
+          <w:szCs w:val="24"/>
+          <w:highlight w:val="none"/>
+          <w:lang w:val="en-US" w:eastAsia="zh-CN"/>
+        </w:rPr>
+      </w:pPr>
+      <w:r>
+        <w:rPr>
+          <w:rFonts w:hint="eastAsia"/>
+          <w:sz w:val="24"/>
+          <w:szCs w:val="24"/>
+          <w:highlight w:val="none"/>
+          <w:lang w:val="en-US" w:eastAsia="zh-CN"/>
+        </w:rPr>
+        <w:t>GIT COMMIT TEST</w:t>
+      </w:r>
       <w:bookmarkStart w:id="0" w:name="_GoBack"/>
       <w:bookmarkEnd w:id="0"/>
-    </w:p>
-    <w:p>
-      <w:pPr>
-        <w:numPr>
-          <w:ilvl w:val="0"/>
-          <w:numId w:val="0"/>
-        </w:numPr>
-        <w:rPr>
-          <w:rFonts w:hint="default"/>
-          <w:sz w:val="24"/>
-          <w:szCs w:val="24"/>
-          <w:highlight w:val="none"/>
-          <w:lang w:val="en-US" w:eastAsia="zh-CN"/>
-        </w:rPr>
-      </w:pPr>
-      <w:r>
-        <w:rPr>
-          <w:rFonts w:hint="eastAsia"/>
-          <w:sz w:val="24"/>
-          <w:szCs w:val="24"/>
-          <w:highlight w:val="none"/>
-          <w:lang w:val="en-US" w:eastAsia="zh-CN"/>
-        </w:rPr>
-        <w:t>解析：【stand + -ard名词后缀 + -ize动词后缀，表使动】使……成为标准 + -ed形容词后缀或表过去式=&gt; 标准的</w:t>
-      </w:r>
-    </w:p>
-    <w:p>
-      <w:pPr>
-        <w:numPr>
-          <w:ilvl w:val="0"/>
-          <w:numId w:val="0"/>
-        </w:numPr>
-        <w:rPr>
-          <w:rFonts w:hint="default"/>
-          <w:sz w:val="24"/>
-          <w:szCs w:val="24"/>
-          <w:highlight w:val="none"/>
-          <w:lang w:val="en-US" w:eastAsia="zh-CN"/>
-        </w:rPr>
-      </w:pPr>
     </w:p>
     <w:sectPr>
       <w:pgSz w:w="11906" w:h="16838"/>

--- a/词汇速记随堂测验.docx
+++ b/词汇速记随堂测验.docx
@@ -6040,16 +6040,16 @@
           <w:rFonts w:hint="eastAsia"/>
           <w:sz w:val="24"/>
           <w:szCs w:val="24"/>
-          <w:highlight w:val="none"/>
-          <w:lang w:val="en-US" w:eastAsia="zh-CN"/>
-        </w:rPr>
-      </w:pPr>
-      <w:r>
-        <w:rPr>
-          <w:rFonts w:hint="eastAsia"/>
-          <w:sz w:val="24"/>
-          <w:szCs w:val="24"/>
-          <w:highlight w:val="none"/>
+          <w:highlight w:val="yellow"/>
+          <w:lang w:val="en-US" w:eastAsia="zh-CN"/>
+        </w:rPr>
+      </w:pPr>
+      <w:r>
+        <w:rPr>
+          <w:rFonts w:hint="eastAsia"/>
+          <w:sz w:val="24"/>
+          <w:szCs w:val="24"/>
+          <w:highlight w:val="yellow"/>
           <w:lang w:val="en-US" w:eastAsia="zh-CN"/>
         </w:rPr>
         <w:t>DAY013:</w:t>
@@ -6062,25 +6062,915 @@
           <w:numId w:val="0"/>
         </w:numPr>
         <w:rPr>
-          <w:rFonts w:hint="default"/>
-          <w:sz w:val="24"/>
-          <w:szCs w:val="24"/>
-          <w:highlight w:val="none"/>
-          <w:lang w:val="en-US" w:eastAsia="zh-CN"/>
-        </w:rPr>
-      </w:pPr>
-      <w:r>
-        <w:rPr>
-          <w:rFonts w:hint="eastAsia"/>
-          <w:sz w:val="24"/>
-          <w:szCs w:val="24"/>
-          <w:highlight w:val="none"/>
-          <w:lang w:val="en-US" w:eastAsia="zh-CN"/>
-        </w:rPr>
-        <w:t>GIT COMMIT TEST</w:t>
+          <w:rFonts w:hint="eastAsia"/>
+          <w:sz w:val="24"/>
+          <w:szCs w:val="24"/>
+          <w:highlight w:val="none"/>
+          <w:lang w:val="en-US" w:eastAsia="zh-CN"/>
+        </w:rPr>
+      </w:pPr>
+      <w:r>
+        <w:rPr>
+          <w:rFonts w:hint="eastAsia"/>
+          <w:sz w:val="24"/>
+          <w:szCs w:val="24"/>
+          <w:highlight w:val="none"/>
+          <w:lang w:val="en-US" w:eastAsia="zh-CN"/>
+        </w:rPr>
+        <w:t>Instill</w:t>
+      </w:r>
+    </w:p>
+    <w:p>
+      <w:pPr>
+        <w:numPr>
+          <w:ilvl w:val="0"/>
+          <w:numId w:val="0"/>
+        </w:numPr>
+        <w:rPr>
+          <w:rFonts w:hint="default"/>
+          <w:sz w:val="24"/>
+          <w:szCs w:val="24"/>
+          <w:highlight w:val="none"/>
+          <w:lang w:val="en-US" w:eastAsia="zh-CN"/>
+        </w:rPr>
+      </w:pPr>
+      <w:r>
+        <w:rPr>
+          <w:rFonts w:hint="eastAsia"/>
+          <w:sz w:val="24"/>
+          <w:szCs w:val="24"/>
+          <w:highlight w:val="none"/>
+          <w:lang w:val="en-US" w:eastAsia="zh-CN"/>
+        </w:rPr>
+        <w:t>含义：v.徐徐滴入；逐渐灌输（培养）</w:t>
+      </w:r>
+    </w:p>
+    <w:p>
+      <w:pPr>
+        <w:numPr>
+          <w:ilvl w:val="0"/>
+          <w:numId w:val="0"/>
+        </w:numPr>
+        <w:rPr>
+          <w:rFonts w:hint="default"/>
+          <w:sz w:val="24"/>
+          <w:szCs w:val="24"/>
+          <w:highlight w:val="none"/>
+          <w:lang w:val="en-US" w:eastAsia="zh-CN"/>
+        </w:rPr>
+      </w:pPr>
+      <w:r>
+        <w:rPr>
+          <w:rFonts w:hint="eastAsia"/>
+          <w:sz w:val="24"/>
+          <w:szCs w:val="24"/>
+          <w:highlight w:val="none"/>
+          <w:lang w:val="en-US" w:eastAsia="zh-CN"/>
+        </w:rPr>
+        <w:t>解析：【in-向内，进入 + still平静】缓慢进入</w:t>
+      </w:r>
+    </w:p>
+    <w:p>
+      <w:pPr>
+        <w:numPr>
+          <w:ilvl w:val="0"/>
+          <w:numId w:val="0"/>
+        </w:numPr>
+        <w:rPr>
+          <w:rFonts w:hint="eastAsia"/>
+          <w:sz w:val="24"/>
+          <w:szCs w:val="24"/>
+          <w:highlight w:val="none"/>
+          <w:lang w:val="en-US" w:eastAsia="zh-CN"/>
+        </w:rPr>
+      </w:pPr>
+      <w:r>
+        <w:rPr>
+          <w:rFonts w:hint="eastAsia"/>
+          <w:sz w:val="24"/>
+          <w:szCs w:val="24"/>
+          <w:highlight w:val="none"/>
+          <w:lang w:val="en-US" w:eastAsia="zh-CN"/>
+        </w:rPr>
+        <w:t>Distiller</w:t>
+      </w:r>
+    </w:p>
+    <w:p>
+      <w:pPr>
+        <w:numPr>
+          <w:ilvl w:val="0"/>
+          <w:numId w:val="0"/>
+        </w:numPr>
+        <w:rPr>
+          <w:rFonts w:hint="default"/>
+          <w:sz w:val="24"/>
+          <w:szCs w:val="24"/>
+          <w:highlight w:val="none"/>
+          <w:lang w:val="en-US" w:eastAsia="zh-CN"/>
+        </w:rPr>
+      </w:pPr>
+      <w:r>
+        <w:rPr>
+          <w:rFonts w:hint="eastAsia"/>
+          <w:sz w:val="24"/>
+          <w:szCs w:val="24"/>
+          <w:highlight w:val="none"/>
+          <w:lang w:val="en-US" w:eastAsia="zh-CN"/>
+        </w:rPr>
+        <w:t>含义：v.蒸馏器</w:t>
+      </w:r>
+    </w:p>
+    <w:p>
+      <w:pPr>
+        <w:numPr>
+          <w:ilvl w:val="0"/>
+          <w:numId w:val="0"/>
+        </w:numPr>
+        <w:rPr>
+          <w:rFonts w:hint="default"/>
+          <w:sz w:val="24"/>
+          <w:szCs w:val="24"/>
+          <w:highlight w:val="none"/>
+          <w:lang w:val="en-US" w:eastAsia="zh-CN"/>
+        </w:rPr>
+      </w:pPr>
+      <w:r>
+        <w:rPr>
+          <w:rFonts w:hint="eastAsia"/>
+          <w:sz w:val="24"/>
+          <w:szCs w:val="24"/>
+          <w:highlight w:val="none"/>
+          <w:lang w:val="en-US" w:eastAsia="zh-CN"/>
+        </w:rPr>
+        <w:t>解析：【di- = dis- 分开 + still蒸馏】蒸馏，作为精华产生 + -er名词后缀，表物</w:t>
+      </w:r>
+    </w:p>
+    <w:p>
+      <w:pPr>
+        <w:numPr>
+          <w:ilvl w:val="0"/>
+          <w:numId w:val="0"/>
+        </w:numPr>
+        <w:rPr>
+          <w:rFonts w:hint="eastAsia"/>
+          <w:sz w:val="24"/>
+          <w:szCs w:val="24"/>
+          <w:highlight w:val="none"/>
+          <w:lang w:val="en-US" w:eastAsia="zh-CN"/>
+        </w:rPr>
+      </w:pPr>
+      <w:r>
+        <w:rPr>
+          <w:rFonts w:hint="eastAsia"/>
+          <w:sz w:val="24"/>
+          <w:szCs w:val="24"/>
+          <w:highlight w:val="none"/>
+          <w:lang w:val="en-US" w:eastAsia="zh-CN"/>
+        </w:rPr>
+        <w:t>Overstay</w:t>
+      </w:r>
+    </w:p>
+    <w:p>
+      <w:pPr>
+        <w:numPr>
+          <w:ilvl w:val="0"/>
+          <w:numId w:val="0"/>
+        </w:numPr>
+        <w:rPr>
+          <w:rFonts w:hint="default"/>
+          <w:sz w:val="24"/>
+          <w:szCs w:val="24"/>
+          <w:highlight w:val="none"/>
+          <w:lang w:val="en-US" w:eastAsia="zh-CN"/>
+        </w:rPr>
+      </w:pPr>
+      <w:r>
+        <w:rPr>
+          <w:rFonts w:hint="eastAsia"/>
+          <w:sz w:val="24"/>
+          <w:szCs w:val="24"/>
+          <w:highlight w:val="none"/>
+          <w:lang w:val="en-US" w:eastAsia="zh-CN"/>
+        </w:rPr>
+        <w:t>含义：v.逗留得过久；货物保留过久（错过赚钱机会）</w:t>
+      </w:r>
+    </w:p>
+    <w:p>
+      <w:pPr>
+        <w:numPr>
+          <w:ilvl w:val="0"/>
+          <w:numId w:val="0"/>
+        </w:numPr>
+        <w:rPr>
+          <w:rFonts w:hint="default"/>
+          <w:sz w:val="24"/>
+          <w:szCs w:val="24"/>
+          <w:highlight w:val="none"/>
+          <w:lang w:val="en-US" w:eastAsia="zh-CN"/>
+        </w:rPr>
+      </w:pPr>
+      <w:r>
+        <w:rPr>
+          <w:rFonts w:hint="eastAsia"/>
+          <w:sz w:val="24"/>
+          <w:szCs w:val="24"/>
+          <w:highlight w:val="none"/>
+          <w:lang w:val="en-US" w:eastAsia="zh-CN"/>
+        </w:rPr>
+        <w:t>解析：【over-在……之上，超过 + stay停留】过久地停留</w:t>
+      </w:r>
+    </w:p>
+    <w:p>
+      <w:pPr>
+        <w:numPr>
+          <w:ilvl w:val="0"/>
+          <w:numId w:val="0"/>
+        </w:numPr>
+        <w:rPr>
+          <w:rFonts w:hint="eastAsia"/>
+          <w:sz w:val="24"/>
+          <w:szCs w:val="24"/>
+          <w:highlight w:val="none"/>
+          <w:lang w:val="en-US" w:eastAsia="zh-CN"/>
+        </w:rPr>
+      </w:pPr>
+      <w:r>
+        <w:rPr>
+          <w:rFonts w:hint="eastAsia"/>
+          <w:sz w:val="24"/>
+          <w:szCs w:val="24"/>
+          <w:highlight w:val="none"/>
+          <w:lang w:val="en-US" w:eastAsia="zh-CN"/>
+        </w:rPr>
+        <w:t>Onstage</w:t>
+      </w:r>
+    </w:p>
+    <w:p>
+      <w:pPr>
+        <w:numPr>
+          <w:ilvl w:val="0"/>
+          <w:numId w:val="0"/>
+        </w:numPr>
+        <w:rPr>
+          <w:rFonts w:hint="default"/>
+          <w:sz w:val="24"/>
+          <w:szCs w:val="24"/>
+          <w:highlight w:val="none"/>
+          <w:lang w:val="en-US" w:eastAsia="zh-CN"/>
+        </w:rPr>
+      </w:pPr>
+      <w:r>
+        <w:rPr>
+          <w:rFonts w:hint="eastAsia"/>
+          <w:sz w:val="24"/>
+          <w:szCs w:val="24"/>
+          <w:highlight w:val="none"/>
+          <w:lang w:val="en-US" w:eastAsia="zh-CN"/>
+        </w:rPr>
+        <w:t>含义：adj.台上的；演出的</w:t>
+      </w:r>
+    </w:p>
+    <w:p>
+      <w:pPr>
+        <w:numPr>
+          <w:ilvl w:val="0"/>
+          <w:numId w:val="0"/>
+        </w:numPr>
+        <w:rPr>
+          <w:rFonts w:hint="default"/>
+          <w:sz w:val="24"/>
+          <w:szCs w:val="24"/>
+          <w:highlight w:val="none"/>
+          <w:lang w:val="en-US" w:eastAsia="zh-CN"/>
+        </w:rPr>
+      </w:pPr>
+      <w:r>
+        <w:rPr>
+          <w:rFonts w:hint="eastAsia"/>
+          <w:sz w:val="24"/>
+          <w:szCs w:val="24"/>
+          <w:highlight w:val="none"/>
+          <w:lang w:val="en-US" w:eastAsia="zh-CN"/>
+        </w:rPr>
+        <w:t>解析：【on-在……上面 + stage舞台】</w:t>
+      </w:r>
+    </w:p>
+    <w:p>
+      <w:pPr>
+        <w:numPr>
+          <w:ilvl w:val="0"/>
+          <w:numId w:val="0"/>
+        </w:numPr>
+        <w:rPr>
+          <w:rFonts w:hint="eastAsia"/>
+          <w:sz w:val="24"/>
+          <w:szCs w:val="24"/>
+          <w:highlight w:val="none"/>
+          <w:lang w:val="en-US" w:eastAsia="zh-CN"/>
+        </w:rPr>
+      </w:pPr>
+      <w:r>
+        <w:rPr>
+          <w:rFonts w:hint="eastAsia"/>
+          <w:sz w:val="24"/>
+          <w:szCs w:val="24"/>
+          <w:highlight w:val="none"/>
+          <w:lang w:val="en-US" w:eastAsia="zh-CN"/>
+        </w:rPr>
+        <w:t>First-stage</w:t>
+      </w:r>
+    </w:p>
+    <w:p>
+      <w:pPr>
+        <w:numPr>
+          <w:ilvl w:val="0"/>
+          <w:numId w:val="0"/>
+        </w:numPr>
+        <w:rPr>
+          <w:rFonts w:hint="default"/>
+          <w:sz w:val="24"/>
+          <w:szCs w:val="24"/>
+          <w:highlight w:val="none"/>
+          <w:lang w:val="en-US" w:eastAsia="zh-CN"/>
+        </w:rPr>
+      </w:pPr>
+      <w:r>
+        <w:rPr>
+          <w:rFonts w:hint="eastAsia"/>
+          <w:sz w:val="24"/>
+          <w:szCs w:val="24"/>
+          <w:highlight w:val="none"/>
+          <w:lang w:val="en-US" w:eastAsia="zh-CN"/>
+        </w:rPr>
+        <w:t>含义：adj.第一阶段的，第一期的</w:t>
+      </w:r>
+    </w:p>
+    <w:p>
+      <w:pPr>
+        <w:numPr>
+          <w:ilvl w:val="0"/>
+          <w:numId w:val="0"/>
+        </w:numPr>
+        <w:rPr>
+          <w:rFonts w:hint="default"/>
+          <w:sz w:val="24"/>
+          <w:szCs w:val="24"/>
+          <w:highlight w:val="none"/>
+          <w:lang w:val="en-US" w:eastAsia="zh-CN"/>
+        </w:rPr>
+      </w:pPr>
+      <w:r>
+        <w:rPr>
+          <w:rFonts w:hint="eastAsia"/>
+          <w:sz w:val="24"/>
+          <w:szCs w:val="24"/>
+          <w:highlight w:val="none"/>
+          <w:lang w:val="en-US" w:eastAsia="zh-CN"/>
+        </w:rPr>
+        <w:t>解析：【first第一的 + stage阶段，级别】</w:t>
+      </w:r>
+    </w:p>
+    <w:p>
+      <w:pPr>
+        <w:numPr>
+          <w:ilvl w:val="0"/>
+          <w:numId w:val="0"/>
+        </w:numPr>
+        <w:rPr>
+          <w:rFonts w:hint="eastAsia"/>
+          <w:sz w:val="24"/>
+          <w:szCs w:val="24"/>
+          <w:highlight w:val="none"/>
+          <w:lang w:val="en-US" w:eastAsia="zh-CN"/>
+        </w:rPr>
+      </w:pPr>
+      <w:r>
+        <w:rPr>
+          <w:rFonts w:hint="eastAsia"/>
+          <w:sz w:val="24"/>
+          <w:szCs w:val="24"/>
+          <w:highlight w:val="none"/>
+          <w:lang w:val="en-US" w:eastAsia="zh-CN"/>
+        </w:rPr>
+        <w:t>Restless</w:t>
+      </w:r>
+    </w:p>
+    <w:p>
+      <w:pPr>
+        <w:numPr>
+          <w:ilvl w:val="0"/>
+          <w:numId w:val="0"/>
+        </w:numPr>
+        <w:rPr>
+          <w:rFonts w:hint="default"/>
+          <w:sz w:val="24"/>
+          <w:szCs w:val="24"/>
+          <w:highlight w:val="none"/>
+          <w:lang w:val="en-US" w:eastAsia="zh-CN"/>
+        </w:rPr>
+      </w:pPr>
+      <w:r>
+        <w:rPr>
+          <w:rFonts w:hint="eastAsia"/>
+          <w:sz w:val="24"/>
+          <w:szCs w:val="24"/>
+          <w:highlight w:val="none"/>
+          <w:lang w:val="en-US" w:eastAsia="zh-CN"/>
+        </w:rPr>
+        <w:t>含义：adj.焦躁不安的；得不到满足的</w:t>
+      </w:r>
+    </w:p>
+    <w:p>
+      <w:pPr>
+        <w:numPr>
+          <w:ilvl w:val="0"/>
+          <w:numId w:val="0"/>
+        </w:numPr>
+        <w:rPr>
+          <w:rFonts w:hint="default"/>
+          <w:sz w:val="24"/>
+          <w:szCs w:val="24"/>
+          <w:highlight w:val="none"/>
+          <w:lang w:val="en-US" w:eastAsia="zh-CN"/>
+        </w:rPr>
+      </w:pPr>
+      <w:r>
+        <w:rPr>
+          <w:rFonts w:hint="eastAsia"/>
+          <w:sz w:val="24"/>
+          <w:szCs w:val="24"/>
+          <w:highlight w:val="none"/>
+          <w:lang w:val="en-US" w:eastAsia="zh-CN"/>
+        </w:rPr>
+        <w:t>解析：【re-往回 + -st-站】休息，静止 + -less形容词后缀，表否定</w:t>
+      </w:r>
+    </w:p>
+    <w:p>
+      <w:pPr>
+        <w:numPr>
+          <w:ilvl w:val="0"/>
+          <w:numId w:val="0"/>
+        </w:numPr>
+        <w:rPr>
+          <w:rFonts w:hint="eastAsia"/>
+          <w:sz w:val="24"/>
+          <w:szCs w:val="24"/>
+          <w:highlight w:val="none"/>
+          <w:lang w:val="en-US" w:eastAsia="zh-CN"/>
+        </w:rPr>
+      </w:pPr>
+      <w:r>
+        <w:rPr>
+          <w:rFonts w:hint="eastAsia"/>
+          <w:sz w:val="24"/>
+          <w:szCs w:val="24"/>
+          <w:highlight w:val="none"/>
+          <w:lang w:val="en-US" w:eastAsia="zh-CN"/>
+        </w:rPr>
+        <w:t>Restaurant</w:t>
+      </w:r>
+    </w:p>
+    <w:p>
+      <w:pPr>
+        <w:numPr>
+          <w:ilvl w:val="0"/>
+          <w:numId w:val="0"/>
+        </w:numPr>
+        <w:rPr>
+          <w:rFonts w:hint="default"/>
+          <w:sz w:val="24"/>
+          <w:szCs w:val="24"/>
+          <w:highlight w:val="none"/>
+          <w:lang w:val="en-US" w:eastAsia="zh-CN"/>
+        </w:rPr>
+      </w:pPr>
+      <w:r>
+        <w:rPr>
+          <w:rFonts w:hint="eastAsia"/>
+          <w:sz w:val="24"/>
+          <w:szCs w:val="24"/>
+          <w:highlight w:val="none"/>
+          <w:lang w:val="en-US" w:eastAsia="zh-CN"/>
+        </w:rPr>
+        <w:t>含义：n.餐馆，饭店</w:t>
+      </w:r>
+    </w:p>
+    <w:p>
+      <w:pPr>
+        <w:numPr>
+          <w:ilvl w:val="0"/>
+          <w:numId w:val="0"/>
+        </w:numPr>
+        <w:rPr>
+          <w:rFonts w:hint="default"/>
+          <w:sz w:val="24"/>
+          <w:szCs w:val="24"/>
+          <w:highlight w:val="none"/>
+          <w:lang w:val="en-US" w:eastAsia="zh-CN"/>
+        </w:rPr>
+      </w:pPr>
+      <w:r>
+        <w:rPr>
+          <w:rFonts w:hint="eastAsia"/>
+          <w:sz w:val="24"/>
+          <w:szCs w:val="24"/>
+          <w:highlight w:val="none"/>
+          <w:lang w:val="en-US" w:eastAsia="zh-CN"/>
+        </w:rPr>
+        <w:t>解析：【rest休息，静止 + aur- + -ant名词后缀】歇脚的地方</w:t>
+      </w:r>
+    </w:p>
+    <w:p>
+      <w:pPr>
+        <w:numPr>
+          <w:ilvl w:val="0"/>
+          <w:numId w:val="0"/>
+        </w:numPr>
+        <w:rPr>
+          <w:rFonts w:hint="eastAsia"/>
+          <w:sz w:val="24"/>
+          <w:szCs w:val="24"/>
+          <w:highlight w:val="none"/>
+          <w:lang w:val="en-US" w:eastAsia="zh-CN"/>
+        </w:rPr>
+      </w:pPr>
+      <w:r>
+        <w:rPr>
+          <w:rFonts w:hint="eastAsia"/>
+          <w:sz w:val="24"/>
+          <w:szCs w:val="24"/>
+          <w:highlight w:val="none"/>
+          <w:lang w:val="en-US" w:eastAsia="zh-CN"/>
+        </w:rPr>
+        <w:t>Arrest</w:t>
+      </w:r>
+    </w:p>
+    <w:p>
+      <w:pPr>
+        <w:numPr>
+          <w:ilvl w:val="0"/>
+          <w:numId w:val="0"/>
+        </w:numPr>
+        <w:rPr>
+          <w:rFonts w:hint="default"/>
+          <w:sz w:val="24"/>
+          <w:szCs w:val="24"/>
+          <w:highlight w:val="none"/>
+          <w:lang w:val="en-US" w:eastAsia="zh-CN"/>
+        </w:rPr>
+      </w:pPr>
+      <w:r>
+        <w:rPr>
+          <w:rFonts w:hint="eastAsia"/>
+          <w:sz w:val="24"/>
+          <w:szCs w:val="24"/>
+          <w:highlight w:val="none"/>
+          <w:lang w:val="en-US" w:eastAsia="zh-CN"/>
+        </w:rPr>
+        <w:t>含义：v.&amp;n 逮捕</w:t>
+      </w:r>
+    </w:p>
+    <w:p>
+      <w:pPr>
+        <w:numPr>
+          <w:ilvl w:val="0"/>
+          <w:numId w:val="0"/>
+        </w:numPr>
+        <w:rPr>
+          <w:rFonts w:hint="default"/>
+          <w:sz w:val="24"/>
+          <w:szCs w:val="24"/>
+          <w:highlight w:val="none"/>
+          <w:lang w:val="en-US" w:eastAsia="zh-CN"/>
+        </w:rPr>
+      </w:pPr>
+      <w:r>
+        <w:rPr>
+          <w:rFonts w:hint="eastAsia"/>
+          <w:sz w:val="24"/>
+          <w:szCs w:val="24"/>
+          <w:highlight w:val="none"/>
+          <w:lang w:val="en-US" w:eastAsia="zh-CN"/>
+        </w:rPr>
+        <w:t>解析：【a-表强调 + (r)rest使静止】捕获，逮捕</w:t>
+      </w:r>
+    </w:p>
+    <w:p>
+      <w:pPr>
+        <w:numPr>
+          <w:ilvl w:val="0"/>
+          <w:numId w:val="0"/>
+        </w:numPr>
+        <w:rPr>
+          <w:rFonts w:hint="eastAsia"/>
+          <w:sz w:val="24"/>
+          <w:szCs w:val="24"/>
+          <w:highlight w:val="none"/>
+          <w:lang w:val="en-US" w:eastAsia="zh-CN"/>
+        </w:rPr>
+      </w:pPr>
+      <w:r>
+        <w:rPr>
+          <w:rFonts w:hint="eastAsia"/>
+          <w:sz w:val="24"/>
+          <w:szCs w:val="24"/>
+          <w:highlight w:val="none"/>
+          <w:lang w:val="en-US" w:eastAsia="zh-CN"/>
+        </w:rPr>
+        <w:t>Storage</w:t>
+      </w:r>
+    </w:p>
+    <w:p>
+      <w:pPr>
+        <w:numPr>
+          <w:ilvl w:val="0"/>
+          <w:numId w:val="0"/>
+        </w:numPr>
+        <w:rPr>
+          <w:rFonts w:hint="default"/>
+          <w:sz w:val="24"/>
+          <w:szCs w:val="24"/>
+          <w:highlight w:val="none"/>
+          <w:lang w:val="en-US" w:eastAsia="zh-CN"/>
+        </w:rPr>
+      </w:pPr>
+      <w:r>
+        <w:rPr>
+          <w:rFonts w:hint="eastAsia"/>
+          <w:sz w:val="24"/>
+          <w:szCs w:val="24"/>
+          <w:highlight w:val="none"/>
+          <w:lang w:val="en-US" w:eastAsia="zh-CN"/>
+        </w:rPr>
+        <w:t>含义：n.存储；仓库</w:t>
+      </w:r>
+    </w:p>
+    <w:p>
+      <w:pPr>
+        <w:numPr>
+          <w:ilvl w:val="0"/>
+          <w:numId w:val="0"/>
+        </w:numPr>
+        <w:rPr>
+          <w:rFonts w:hint="default"/>
+          <w:sz w:val="24"/>
+          <w:szCs w:val="24"/>
+          <w:highlight w:val="none"/>
+          <w:lang w:val="en-US" w:eastAsia="zh-CN"/>
+        </w:rPr>
+      </w:pPr>
+      <w:r>
+        <w:rPr>
+          <w:rFonts w:hint="eastAsia"/>
+          <w:sz w:val="24"/>
+          <w:szCs w:val="24"/>
+          <w:highlight w:val="none"/>
+          <w:lang w:val="en-US" w:eastAsia="zh-CN"/>
+        </w:rPr>
+        <w:t>解析：【store存储 + -age名词后缀】</w:t>
+      </w:r>
+    </w:p>
+    <w:p>
+      <w:pPr>
+        <w:numPr>
+          <w:ilvl w:val="0"/>
+          <w:numId w:val="0"/>
+        </w:numPr>
+        <w:rPr>
+          <w:rFonts w:hint="eastAsia"/>
+          <w:sz w:val="24"/>
+          <w:szCs w:val="24"/>
+          <w:highlight w:val="none"/>
+          <w:lang w:val="en-US" w:eastAsia="zh-CN"/>
+        </w:rPr>
+      </w:pPr>
+      <w:r>
+        <w:rPr>
+          <w:rFonts w:hint="eastAsia"/>
+          <w:sz w:val="24"/>
+          <w:szCs w:val="24"/>
+          <w:highlight w:val="none"/>
+          <w:lang w:val="en-US" w:eastAsia="zh-CN"/>
+        </w:rPr>
+        <w:t>Restoration</w:t>
+      </w:r>
+    </w:p>
+    <w:p>
+      <w:pPr>
+        <w:numPr>
+          <w:ilvl w:val="0"/>
+          <w:numId w:val="0"/>
+        </w:numPr>
+        <w:rPr>
+          <w:rFonts w:hint="default"/>
+          <w:sz w:val="24"/>
+          <w:szCs w:val="24"/>
+          <w:highlight w:val="none"/>
+          <w:lang w:val="en-US" w:eastAsia="zh-CN"/>
+        </w:rPr>
+      </w:pPr>
+      <w:r>
+        <w:rPr>
+          <w:rFonts w:hint="eastAsia"/>
+          <w:sz w:val="24"/>
+          <w:szCs w:val="24"/>
+          <w:highlight w:val="none"/>
+          <w:lang w:val="en-US" w:eastAsia="zh-CN"/>
+        </w:rPr>
+        <w:t>含义：n.修复，恢复；归还</w:t>
+      </w:r>
+    </w:p>
+    <w:p>
+      <w:pPr>
+        <w:numPr>
+          <w:ilvl w:val="0"/>
+          <w:numId w:val="0"/>
+        </w:numPr>
+        <w:rPr>
+          <w:rFonts w:hint="default"/>
+          <w:sz w:val="24"/>
+          <w:szCs w:val="24"/>
+          <w:highlight w:val="none"/>
+          <w:lang w:val="en-US" w:eastAsia="zh-CN"/>
+        </w:rPr>
+      </w:pPr>
+      <w:r>
+        <w:rPr>
+          <w:rFonts w:hint="eastAsia"/>
+          <w:sz w:val="24"/>
+          <w:szCs w:val="24"/>
+          <w:highlight w:val="none"/>
+          <w:lang w:val="en-US" w:eastAsia="zh-CN"/>
+        </w:rPr>
+        <w:t>解析：【re-往回 + store存储】修复 + -ation名词后缀</w:t>
+      </w:r>
+    </w:p>
+    <w:p>
+      <w:pPr>
+        <w:numPr>
+          <w:ilvl w:val="0"/>
+          <w:numId w:val="0"/>
+        </w:numPr>
+        <w:rPr>
+          <w:rFonts w:hint="eastAsia"/>
+          <w:sz w:val="24"/>
+          <w:szCs w:val="24"/>
+          <w:highlight w:val="none"/>
+          <w:lang w:val="en-US" w:eastAsia="zh-CN"/>
+        </w:rPr>
+      </w:pPr>
+      <w:r>
+        <w:rPr>
+          <w:rFonts w:hint="eastAsia"/>
+          <w:sz w:val="24"/>
+          <w:szCs w:val="24"/>
+          <w:highlight w:val="none"/>
+          <w:lang w:val="en-US" w:eastAsia="zh-CN"/>
+        </w:rPr>
+        <w:t>Testimony</w:t>
+      </w:r>
+    </w:p>
+    <w:p>
+      <w:pPr>
+        <w:numPr>
+          <w:ilvl w:val="0"/>
+          <w:numId w:val="0"/>
+        </w:numPr>
+        <w:rPr>
+          <w:rFonts w:hint="default"/>
+          <w:sz w:val="24"/>
+          <w:szCs w:val="24"/>
+          <w:highlight w:val="none"/>
+          <w:lang w:val="en-US" w:eastAsia="zh-CN"/>
+        </w:rPr>
+      </w:pPr>
+      <w:r>
+        <w:rPr>
+          <w:rFonts w:hint="eastAsia"/>
+          <w:sz w:val="24"/>
+          <w:szCs w:val="24"/>
+          <w:highlight w:val="none"/>
+          <w:lang w:val="en-US" w:eastAsia="zh-CN"/>
+        </w:rPr>
+        <w:t>含义：n.证词；证据</w:t>
+      </w:r>
+    </w:p>
+    <w:p>
+      <w:pPr>
+        <w:numPr>
+          <w:ilvl w:val="0"/>
+          <w:numId w:val="0"/>
+        </w:numPr>
+        <w:rPr>
+          <w:rFonts w:hint="default"/>
+          <w:sz w:val="24"/>
+          <w:szCs w:val="24"/>
+          <w:highlight w:val="none"/>
+          <w:lang w:val="en-US" w:eastAsia="zh-CN"/>
+        </w:rPr>
+      </w:pPr>
+      <w:r>
+        <w:rPr>
+          <w:rFonts w:hint="eastAsia"/>
+          <w:sz w:val="24"/>
+          <w:szCs w:val="24"/>
+          <w:highlight w:val="none"/>
+          <w:lang w:val="en-US" w:eastAsia="zh-CN"/>
+        </w:rPr>
+        <w:t>解析：【test测试，见证 + -i- + -mony名词后缀】</w:t>
+      </w:r>
+    </w:p>
+    <w:p>
+      <w:pPr>
+        <w:numPr>
+          <w:ilvl w:val="0"/>
+          <w:numId w:val="0"/>
+        </w:numPr>
+        <w:rPr>
+          <w:rFonts w:hint="eastAsia"/>
+          <w:sz w:val="24"/>
+          <w:szCs w:val="24"/>
+          <w:highlight w:val="none"/>
+          <w:lang w:val="en-US" w:eastAsia="zh-CN"/>
+        </w:rPr>
+      </w:pPr>
+      <w:r>
+        <w:rPr>
+          <w:rFonts w:hint="eastAsia"/>
+          <w:sz w:val="24"/>
+          <w:szCs w:val="24"/>
+          <w:highlight w:val="none"/>
+          <w:lang w:val="en-US" w:eastAsia="zh-CN"/>
+        </w:rPr>
+        <w:t>Protestant</w:t>
+      </w:r>
+    </w:p>
+    <w:p>
+      <w:pPr>
+        <w:numPr>
+          <w:ilvl w:val="0"/>
+          <w:numId w:val="0"/>
+        </w:numPr>
+        <w:rPr>
+          <w:rFonts w:hint="default"/>
+          <w:sz w:val="24"/>
+          <w:szCs w:val="24"/>
+          <w:highlight w:val="none"/>
+          <w:lang w:val="en-US" w:eastAsia="zh-CN"/>
+        </w:rPr>
+      </w:pPr>
+      <w:r>
+        <w:rPr>
+          <w:rFonts w:hint="eastAsia"/>
+          <w:sz w:val="24"/>
+          <w:szCs w:val="24"/>
+          <w:highlight w:val="none"/>
+          <w:lang w:val="en-US" w:eastAsia="zh-CN"/>
+        </w:rPr>
+        <w:t>含义：n.新教徒，新教 adj.新教徒的，新教的</w:t>
       </w:r>
       <w:bookmarkStart w:id="0" w:name="_GoBack"/>
       <w:bookmarkEnd w:id="0"/>
+    </w:p>
+    <w:p>
+      <w:pPr>
+        <w:numPr>
+          <w:ilvl w:val="0"/>
+          <w:numId w:val="0"/>
+        </w:numPr>
+        <w:rPr>
+          <w:rFonts w:hint="default"/>
+          <w:sz w:val="24"/>
+          <w:szCs w:val="24"/>
+          <w:highlight w:val="none"/>
+          <w:lang w:val="en-US" w:eastAsia="zh-CN"/>
+        </w:rPr>
+      </w:pPr>
+      <w:r>
+        <w:rPr>
+          <w:rFonts w:hint="eastAsia"/>
+          <w:sz w:val="24"/>
+          <w:szCs w:val="24"/>
+          <w:highlight w:val="none"/>
+          <w:lang w:val="en-US" w:eastAsia="zh-CN"/>
+        </w:rPr>
+        <w:t>解析：【pro-在前 + test见证】断言 + -ant名词后缀，表人=&gt; 反对者，引申“新教徒”</w:t>
+      </w:r>
+    </w:p>
+    <w:p>
+      <w:pPr>
+        <w:numPr>
+          <w:ilvl w:val="0"/>
+          <w:numId w:val="0"/>
+        </w:numPr>
+        <w:rPr>
+          <w:rFonts w:hint="default"/>
+          <w:sz w:val="24"/>
+          <w:szCs w:val="24"/>
+          <w:highlight w:val="none"/>
+          <w:lang w:val="en-US" w:eastAsia="zh-CN"/>
+        </w:rPr>
+      </w:pPr>
     </w:p>
     <w:sectPr>
       <w:pgSz w:w="11906" w:h="16838"/>
